--- a/Test_BP/Fol_2k_files_500(2)/es-ES/file 500_2 - Copy (233).docx
+++ b/Test_BP/Fol_2k_files_500(2)/es-ES/file 500_2 - Copy (233).docx
@@ -1,7 +1,7 @@
 
 <file path=word/document.xml><?xml version="1.0" encoding="utf-8"?>
 <w:document xmlns:wpc="http://schemas.microsoft.com/office/word/2010/wordprocessingCanvas" xmlns:cx="http://schemas.microsoft.com/office/drawing/2014/chartex" xmlns:cx1="http://schemas.microsoft.com/office/drawing/2015/9/8/chartex" xmlns:cx2="http://schemas.microsoft.com/office/drawing/2015/10/21/chartex" xmlns:cx3="http://schemas.microsoft.com/office/drawing/2016/5/9/chartex" xmlns:cx4="http://schemas.microsoft.com/office/drawing/2016/5/10/chartex" xmlns:cx5="http://schemas.microsoft.com/office/drawing/2016/5/11/chartex" xmlns:mc="http://schemas.openxmlformats.org/markup-compatibility/2006" xmlns:o="urn:schemas-microsoft-com:office:office" xmlns:r="http://schemas.openxmlformats.org/officeDocument/2006/relationships" xmlns:m="http://schemas.openxmlformats.org/officeDocument/2006/math" xmlns:v="urn:schemas-microsoft-com:vml" xmlns:wp14="http://schemas.microsoft.com/office/word/2010/wordprocessingDrawing" xmlns:wp="http://schemas.openxmlformats.org/drawingml/2006/wordprocessingDrawing" xmlns:w10="urn:schemas-microsoft-com:office:word" xmlns:w="http://schemas.openxmlformats.org/wordprocessingml/2006/main" xmlns:w14="http://schemas.microsoft.com/office/word/2010/wordml" xmlns:w15="http://schemas.microsoft.com/office/word/2012/wordml" xmlns:wne="http://schemas.microsoft.com/office/word/2006/wordml" xmlns:wpg="http://schemas.microsoft.com/office/word/2010/wordprocessingGroup" xmlns:wpi="http://schemas.microsoft.com/office/word/2010/wordprocessingInk" xmlns:wps="http://schemas.microsoft.com/office/word/2010/wordprocessingShape" mc:Ignorable="w14 w15 wp14">
-  <!-- Generated by Aspose.Words for Java 20.12.0 -->
+  <!-- Generated by Aspose.Words for Java 21.10.0 -->
   <w:body>
     <w:p>
       <w:pPr>
@@ -35,44 +35,44 @@
           <w:highlight w:val="none"/>
           <w:u w:val="none" w:color="auto"/>
           <w:effect w:val="none"/>
-          <w:bdr w:val="nil"/>
-          <w:shd w:val="clear" w:color="auto" w:fill="auto"/>
-          <w:vertAlign w:val="baseline"/>
-          <w:rtl w:val="0"/>
-          <w:cs w:val="0"/>
-          <w:lang w:val="es-ES" w:eastAsia="zh-TW" w:bidi="ar-SA"/>
-        </w:rPr>
-        <w:t>t ëèxcëèpt tóö sóö tëèmpëèr mûûtûûààl tààstëès móöthëèr.</w:t>
-      </w:r>
-      <w:r>
-        <w:rPr>
-          <w:rStyle w:val="DefaultParagraphFont"/>
-          <w:rFonts w:ascii="Calibri" w:eastAsia="Calibri" w:hAnsi="Calibri" w:cs="Calibri"/>
-          <w:b w:val="0"/>
-          <w:bCs w:val="0"/>
-          <w:i w:val="0"/>
-          <w:iCs w:val="0"/>
-          <w:caps w:val="0"/>
-          <w:smallCaps w:val="0"/>
-          <w:strike w:val="0"/>
-          <w:dstrike w:val="0"/>
-          <w:outline w:val="0"/>
-          <w:shadow w:val="0"/>
-          <w:emboss w:val="0"/>
-          <w:imprint w:val="0"/>
-          <w:noProof w:val="0"/>
-          <w:vanish w:val="0"/>
-          <w:color w:val="auto"/>
-          <w:spacing w:val="0"/>
-          <w:w w:val="100"/>
-          <w:kern w:val="0"/>
-          <w:position w:val="0"/>
-          <w:sz w:val="22"/>
-          <w:szCs w:val="22"/>
-          <w:highlight w:val="none"/>
-          <w:u w:val="none" w:color="auto"/>
-          <w:effect w:val="none"/>
-          <w:bdr w:val="nil"/>
+          <w:bdr w:val="none" w:sz="0" w:space="0" w:color="auto"/>
+          <w:shd w:val="clear" w:color="auto" w:fill="auto"/>
+          <w:vertAlign w:val="baseline"/>
+          <w:rtl w:val="0"/>
+          <w:cs w:val="0"/>
+          <w:lang w:val="es-ES" w:eastAsia="zh-TW" w:bidi="ar-SA"/>
+        </w:rPr>
+        <w:t>t êêxcêêpt töö söö têêmpêêr mùûtùûãál tãástêês mööthêêr.</w:t>
+      </w:r>
+      <w:r>
+        <w:rPr>
+          <w:rStyle w:val="DefaultParagraphFont"/>
+          <w:rFonts w:ascii="Calibri" w:eastAsia="Calibri" w:hAnsi="Calibri" w:cs="Calibri"/>
+          <w:b w:val="0"/>
+          <w:bCs w:val="0"/>
+          <w:i w:val="0"/>
+          <w:iCs w:val="0"/>
+          <w:caps w:val="0"/>
+          <w:smallCaps w:val="0"/>
+          <w:strike w:val="0"/>
+          <w:dstrike w:val="0"/>
+          <w:outline w:val="0"/>
+          <w:shadow w:val="0"/>
+          <w:emboss w:val="0"/>
+          <w:imprint w:val="0"/>
+          <w:noProof w:val="0"/>
+          <w:vanish w:val="0"/>
+          <w:color w:val="auto"/>
+          <w:spacing w:val="0"/>
+          <w:w w:val="100"/>
+          <w:kern w:val="0"/>
+          <w:position w:val="0"/>
+          <w:sz w:val="22"/>
+          <w:szCs w:val="22"/>
+          <w:highlight w:val="none"/>
+          <w:u w:val="none" w:color="auto"/>
+          <w:effect w:val="none"/>
+          <w:bdr w:val="none" w:sz="0" w:space="0" w:color="auto"/>
           <w:shd w:val="clear" w:color="auto" w:fill="auto"/>
           <w:vertAlign w:val="baseline"/>
           <w:rtl w:val="0"/>
@@ -109,44 +109,44 @@
           <w:highlight w:val="none"/>
           <w:u w:val="none" w:color="auto"/>
           <w:effect w:val="none"/>
-          <w:bdr w:val="nil"/>
-          <w:shd w:val="clear" w:color="auto" w:fill="auto"/>
-          <w:vertAlign w:val="baseline"/>
-          <w:rtl w:val="0"/>
-          <w:cs w:val="0"/>
-          <w:lang w:val="es-ES" w:eastAsia="zh-TW" w:bidi="ar-SA"/>
-        </w:rPr>
-        <w:t>Întëêrëêstëêd cüùltìíváãtëêd ìíts côöntìínüùìíng nôöw yëêt áãrëê.</w:t>
-      </w:r>
-      <w:r>
-        <w:rPr>
-          <w:rStyle w:val="DefaultParagraphFont"/>
-          <w:rFonts w:ascii="Calibri" w:eastAsia="Calibri" w:hAnsi="Calibri" w:cs="Calibri"/>
-          <w:b w:val="0"/>
-          <w:bCs w:val="0"/>
-          <w:i w:val="0"/>
-          <w:iCs w:val="0"/>
-          <w:caps w:val="0"/>
-          <w:smallCaps w:val="0"/>
-          <w:strike w:val="0"/>
-          <w:dstrike w:val="0"/>
-          <w:outline w:val="0"/>
-          <w:shadow w:val="0"/>
-          <w:emboss w:val="0"/>
-          <w:imprint w:val="0"/>
-          <w:noProof w:val="0"/>
-          <w:vanish w:val="0"/>
-          <w:color w:val="auto"/>
-          <w:spacing w:val="0"/>
-          <w:w w:val="100"/>
-          <w:kern w:val="0"/>
-          <w:position w:val="0"/>
-          <w:sz w:val="22"/>
-          <w:szCs w:val="22"/>
-          <w:highlight w:val="none"/>
-          <w:u w:val="none" w:color="auto"/>
-          <w:effect w:val="none"/>
-          <w:bdr w:val="nil"/>
+          <w:bdr w:val="none" w:sz="0" w:space="0" w:color="auto"/>
+          <w:shd w:val="clear" w:color="auto" w:fill="auto"/>
+          <w:vertAlign w:val="baseline"/>
+          <w:rtl w:val="0"/>
+          <w:cs w:val="0"/>
+          <w:lang w:val="es-ES" w:eastAsia="zh-TW" w:bidi="ar-SA"/>
+        </w:rPr>
+        <w:t>Ìntêérêéstêéd cùûltíîvåætêéd íîts côóntíînùûíîng nôów yêét åærêé.</w:t>
+      </w:r>
+      <w:r>
+        <w:rPr>
+          <w:rStyle w:val="DefaultParagraphFont"/>
+          <w:rFonts w:ascii="Calibri" w:eastAsia="Calibri" w:hAnsi="Calibri" w:cs="Calibri"/>
+          <w:b w:val="0"/>
+          <w:bCs w:val="0"/>
+          <w:i w:val="0"/>
+          <w:iCs w:val="0"/>
+          <w:caps w:val="0"/>
+          <w:smallCaps w:val="0"/>
+          <w:strike w:val="0"/>
+          <w:dstrike w:val="0"/>
+          <w:outline w:val="0"/>
+          <w:shadow w:val="0"/>
+          <w:emboss w:val="0"/>
+          <w:imprint w:val="0"/>
+          <w:noProof w:val="0"/>
+          <w:vanish w:val="0"/>
+          <w:color w:val="auto"/>
+          <w:spacing w:val="0"/>
+          <w:w w:val="100"/>
+          <w:kern w:val="0"/>
+          <w:position w:val="0"/>
+          <w:sz w:val="22"/>
+          <w:szCs w:val="22"/>
+          <w:highlight w:val="none"/>
+          <w:u w:val="none" w:color="auto"/>
+          <w:effect w:val="none"/>
+          <w:bdr w:val="none" w:sz="0" w:space="0" w:color="auto"/>
           <w:shd w:val="clear" w:color="auto" w:fill="auto"/>
           <w:vertAlign w:val="baseline"/>
           <w:rtl w:val="0"/>
@@ -183,44 +183,44 @@
           <w:highlight w:val="none"/>
           <w:u w:val="none" w:color="auto"/>
           <w:effect w:val="none"/>
-          <w:bdr w:val="nil"/>
-          <w:shd w:val="clear" w:color="auto" w:fill="auto"/>
-          <w:vertAlign w:val="baseline"/>
-          <w:rtl w:val="0"/>
-          <w:cs w:val="0"/>
-          <w:lang w:val="es-ES" w:eastAsia="zh-TW" w:bidi="ar-SA"/>
-        </w:rPr>
-        <w:t>Ôúüt îîntéérééstééd æáccééptæáncéé óöúür pæártîîæálîîty æáffróöntîîng úünplééæásæánt why æádd.</w:t>
-      </w:r>
-      <w:r>
-        <w:rPr>
-          <w:rStyle w:val="DefaultParagraphFont"/>
-          <w:rFonts w:ascii="Calibri" w:eastAsia="Calibri" w:hAnsi="Calibri" w:cs="Calibri"/>
-          <w:b w:val="0"/>
-          <w:bCs w:val="0"/>
-          <w:i w:val="0"/>
-          <w:iCs w:val="0"/>
-          <w:caps w:val="0"/>
-          <w:smallCaps w:val="0"/>
-          <w:strike w:val="0"/>
-          <w:dstrike w:val="0"/>
-          <w:outline w:val="0"/>
-          <w:shadow w:val="0"/>
-          <w:emboss w:val="0"/>
-          <w:imprint w:val="0"/>
-          <w:noProof w:val="0"/>
-          <w:vanish w:val="0"/>
-          <w:color w:val="auto"/>
-          <w:spacing w:val="0"/>
-          <w:w w:val="100"/>
-          <w:kern w:val="0"/>
-          <w:position w:val="0"/>
-          <w:sz w:val="22"/>
-          <w:szCs w:val="22"/>
-          <w:highlight w:val="none"/>
-          <w:u w:val="none" w:color="auto"/>
-          <w:effect w:val="none"/>
-          <w:bdr w:val="nil"/>
+          <w:bdr w:val="none" w:sz="0" w:space="0" w:color="auto"/>
+          <w:shd w:val="clear" w:color="auto" w:fill="auto"/>
+          <w:vertAlign w:val="baseline"/>
+          <w:rtl w:val="0"/>
+          <w:cs w:val="0"/>
+          <w:lang w:val="es-ES" w:eastAsia="zh-TW" w:bidi="ar-SA"/>
+        </w:rPr>
+        <w:t>Õùýt íïntèérèéstèéd æãccèéptæãncèé õòùýr pæãrtíïæãlíïty æãffrõòntíïng ùýnplèéæãsæãnt why æãdd.</w:t>
+      </w:r>
+      <w:r>
+        <w:rPr>
+          <w:rStyle w:val="DefaultParagraphFont"/>
+          <w:rFonts w:ascii="Calibri" w:eastAsia="Calibri" w:hAnsi="Calibri" w:cs="Calibri"/>
+          <w:b w:val="0"/>
+          <w:bCs w:val="0"/>
+          <w:i w:val="0"/>
+          <w:iCs w:val="0"/>
+          <w:caps w:val="0"/>
+          <w:smallCaps w:val="0"/>
+          <w:strike w:val="0"/>
+          <w:dstrike w:val="0"/>
+          <w:outline w:val="0"/>
+          <w:shadow w:val="0"/>
+          <w:emboss w:val="0"/>
+          <w:imprint w:val="0"/>
+          <w:noProof w:val="0"/>
+          <w:vanish w:val="0"/>
+          <w:color w:val="auto"/>
+          <w:spacing w:val="0"/>
+          <w:w w:val="100"/>
+          <w:kern w:val="0"/>
+          <w:position w:val="0"/>
+          <w:sz w:val="22"/>
+          <w:szCs w:val="22"/>
+          <w:highlight w:val="none"/>
+          <w:u w:val="none" w:color="auto"/>
+          <w:effect w:val="none"/>
+          <w:bdr w:val="none" w:sz="0" w:space="0" w:color="auto"/>
           <w:shd w:val="clear" w:color="auto" w:fill="auto"/>
           <w:vertAlign w:val="baseline"/>
           <w:rtl w:val="0"/>
@@ -257,44 +257,44 @@
           <w:highlight w:val="none"/>
           <w:u w:val="none" w:color="auto"/>
           <w:effect w:val="none"/>
-          <w:bdr w:val="nil"/>
-          <w:shd w:val="clear" w:color="auto" w:fill="auto"/>
-          <w:vertAlign w:val="baseline"/>
-          <w:rtl w:val="0"/>
-          <w:cs w:val="0"/>
-          <w:lang w:val="es-ES" w:eastAsia="zh-TW" w:bidi="ar-SA"/>
-        </w:rPr>
-        <w:t>Èstéééém gäärdéén méén yéét shy côóúûrséé.</w:t>
-      </w:r>
-      <w:r>
-        <w:rPr>
-          <w:rStyle w:val="DefaultParagraphFont"/>
-          <w:rFonts w:ascii="Calibri" w:eastAsia="Calibri" w:hAnsi="Calibri" w:cs="Calibri"/>
-          <w:b w:val="0"/>
-          <w:bCs w:val="0"/>
-          <w:i w:val="0"/>
-          <w:iCs w:val="0"/>
-          <w:caps w:val="0"/>
-          <w:smallCaps w:val="0"/>
-          <w:strike w:val="0"/>
-          <w:dstrike w:val="0"/>
-          <w:outline w:val="0"/>
-          <w:shadow w:val="0"/>
-          <w:emboss w:val="0"/>
-          <w:imprint w:val="0"/>
-          <w:noProof w:val="0"/>
-          <w:vanish w:val="0"/>
-          <w:color w:val="auto"/>
-          <w:spacing w:val="0"/>
-          <w:w w:val="100"/>
-          <w:kern w:val="0"/>
-          <w:position w:val="0"/>
-          <w:sz w:val="22"/>
-          <w:szCs w:val="22"/>
-          <w:highlight w:val="none"/>
-          <w:u w:val="none" w:color="auto"/>
-          <w:effect w:val="none"/>
-          <w:bdr w:val="nil"/>
+          <w:bdr w:val="none" w:sz="0" w:space="0" w:color="auto"/>
+          <w:shd w:val="clear" w:color="auto" w:fill="auto"/>
+          <w:vertAlign w:val="baseline"/>
+          <w:rtl w:val="0"/>
+          <w:cs w:val="0"/>
+          <w:lang w:val="es-ES" w:eastAsia="zh-TW" w:bidi="ar-SA"/>
+        </w:rPr>
+        <w:t>Éstêêêêm gããrdêên mêên yêêt shy cóöýýrsêê.</w:t>
+      </w:r>
+      <w:r>
+        <w:rPr>
+          <w:rStyle w:val="DefaultParagraphFont"/>
+          <w:rFonts w:ascii="Calibri" w:eastAsia="Calibri" w:hAnsi="Calibri" w:cs="Calibri"/>
+          <w:b w:val="0"/>
+          <w:bCs w:val="0"/>
+          <w:i w:val="0"/>
+          <w:iCs w:val="0"/>
+          <w:caps w:val="0"/>
+          <w:smallCaps w:val="0"/>
+          <w:strike w:val="0"/>
+          <w:dstrike w:val="0"/>
+          <w:outline w:val="0"/>
+          <w:shadow w:val="0"/>
+          <w:emboss w:val="0"/>
+          <w:imprint w:val="0"/>
+          <w:noProof w:val="0"/>
+          <w:vanish w:val="0"/>
+          <w:color w:val="auto"/>
+          <w:spacing w:val="0"/>
+          <w:w w:val="100"/>
+          <w:kern w:val="0"/>
+          <w:position w:val="0"/>
+          <w:sz w:val="22"/>
+          <w:szCs w:val="22"/>
+          <w:highlight w:val="none"/>
+          <w:u w:val="none" w:color="auto"/>
+          <w:effect w:val="none"/>
+          <w:bdr w:val="none" w:sz="0" w:space="0" w:color="auto"/>
           <w:shd w:val="clear" w:color="auto" w:fill="auto"/>
           <w:vertAlign w:val="baseline"/>
           <w:rtl w:val="0"/>
@@ -331,44 +331,44 @@
           <w:highlight w:val="none"/>
           <w:u w:val="none" w:color="auto"/>
           <w:effect w:val="none"/>
-          <w:bdr w:val="nil"/>
-          <w:shd w:val="clear" w:color="auto" w:fill="auto"/>
-          <w:vertAlign w:val="baseline"/>
-          <w:rtl w:val="0"/>
-          <w:cs w:val="0"/>
-          <w:lang w:val="es-ES" w:eastAsia="zh-TW" w:bidi="ar-SA"/>
-        </w:rPr>
-        <w:t>Cöônsýûltêèd ýûp my töôlêèræãbly söômêètîìmêès pêèrpêètýûæãl öôh.</w:t>
-      </w:r>
-      <w:r>
-        <w:rPr>
-          <w:rStyle w:val="DefaultParagraphFont"/>
-          <w:rFonts w:ascii="Calibri" w:eastAsia="Calibri" w:hAnsi="Calibri" w:cs="Calibri"/>
-          <w:b w:val="0"/>
-          <w:bCs w:val="0"/>
-          <w:i w:val="0"/>
-          <w:iCs w:val="0"/>
-          <w:caps w:val="0"/>
-          <w:smallCaps w:val="0"/>
-          <w:strike w:val="0"/>
-          <w:dstrike w:val="0"/>
-          <w:outline w:val="0"/>
-          <w:shadow w:val="0"/>
-          <w:emboss w:val="0"/>
-          <w:imprint w:val="0"/>
-          <w:noProof w:val="0"/>
-          <w:vanish w:val="0"/>
-          <w:color w:val="auto"/>
-          <w:spacing w:val="0"/>
-          <w:w w:val="100"/>
-          <w:kern w:val="0"/>
-          <w:position w:val="0"/>
-          <w:sz w:val="22"/>
-          <w:szCs w:val="22"/>
-          <w:highlight w:val="none"/>
-          <w:u w:val="none" w:color="auto"/>
-          <w:effect w:val="none"/>
-          <w:bdr w:val="nil"/>
+          <w:bdr w:val="none" w:sz="0" w:space="0" w:color="auto"/>
+          <w:shd w:val="clear" w:color="auto" w:fill="auto"/>
+          <w:vertAlign w:val="baseline"/>
+          <w:rtl w:val="0"/>
+          <w:cs w:val="0"/>
+          <w:lang w:val="es-ES" w:eastAsia="zh-TW" w:bidi="ar-SA"/>
+        </w:rPr>
+        <w:t>Côónsûùltéëd ûùp my tôóléërààbly sôóméëtïîméës péërpéëtûùààl ôóh.</w:t>
+      </w:r>
+      <w:r>
+        <w:rPr>
+          <w:rStyle w:val="DefaultParagraphFont"/>
+          <w:rFonts w:ascii="Calibri" w:eastAsia="Calibri" w:hAnsi="Calibri" w:cs="Calibri"/>
+          <w:b w:val="0"/>
+          <w:bCs w:val="0"/>
+          <w:i w:val="0"/>
+          <w:iCs w:val="0"/>
+          <w:caps w:val="0"/>
+          <w:smallCaps w:val="0"/>
+          <w:strike w:val="0"/>
+          <w:dstrike w:val="0"/>
+          <w:outline w:val="0"/>
+          <w:shadow w:val="0"/>
+          <w:emboss w:val="0"/>
+          <w:imprint w:val="0"/>
+          <w:noProof w:val="0"/>
+          <w:vanish w:val="0"/>
+          <w:color w:val="auto"/>
+          <w:spacing w:val="0"/>
+          <w:w w:val="100"/>
+          <w:kern w:val="0"/>
+          <w:position w:val="0"/>
+          <w:sz w:val="22"/>
+          <w:szCs w:val="22"/>
+          <w:highlight w:val="none"/>
+          <w:u w:val="none" w:color="auto"/>
+          <w:effect w:val="none"/>
+          <w:bdr w:val="none" w:sz="0" w:space="0" w:color="auto"/>
           <w:shd w:val="clear" w:color="auto" w:fill="auto"/>
           <w:vertAlign w:val="baseline"/>
           <w:rtl w:val="0"/>
@@ -405,44 +405,44 @@
           <w:highlight w:val="none"/>
           <w:u w:val="none" w:color="auto"/>
           <w:effect w:val="none"/>
-          <w:bdr w:val="nil"/>
-          <w:shd w:val="clear" w:color="auto" w:fill="auto"/>
-          <w:vertAlign w:val="baseline"/>
-          <w:rtl w:val="0"/>
-          <w:cs w:val="0"/>
-          <w:lang w:val="es-ES" w:eastAsia="zh-TW" w:bidi="ar-SA"/>
-        </w:rPr>
-        <w:t>Êxpréèssîïôön åæccéèptåæncéè îïmprýýdéèncéè påærtîïcýýlåær håæd éèåæt ýýnsåætîïåæbléè.</w:t>
-      </w:r>
-      <w:r>
-        <w:rPr>
-          <w:rStyle w:val="DefaultParagraphFont"/>
-          <w:rFonts w:ascii="Calibri" w:eastAsia="Calibri" w:hAnsi="Calibri" w:cs="Calibri"/>
-          <w:b w:val="0"/>
-          <w:bCs w:val="0"/>
-          <w:i w:val="0"/>
-          <w:iCs w:val="0"/>
-          <w:caps w:val="0"/>
-          <w:smallCaps w:val="0"/>
-          <w:strike w:val="0"/>
-          <w:dstrike w:val="0"/>
-          <w:outline w:val="0"/>
-          <w:shadow w:val="0"/>
-          <w:emboss w:val="0"/>
-          <w:imprint w:val="0"/>
-          <w:noProof w:val="0"/>
-          <w:vanish w:val="0"/>
-          <w:color w:val="auto"/>
-          <w:spacing w:val="0"/>
-          <w:w w:val="100"/>
-          <w:kern w:val="0"/>
-          <w:position w:val="0"/>
-          <w:sz w:val="22"/>
-          <w:szCs w:val="22"/>
-          <w:highlight w:val="none"/>
-          <w:u w:val="none" w:color="auto"/>
-          <w:effect w:val="none"/>
-          <w:bdr w:val="nil"/>
+          <w:bdr w:val="none" w:sz="0" w:space="0" w:color="auto"/>
+          <w:shd w:val="clear" w:color="auto" w:fill="auto"/>
+          <w:vertAlign w:val="baseline"/>
+          <w:rtl w:val="0"/>
+          <w:cs w:val="0"/>
+          <w:lang w:val="es-ES" w:eastAsia="zh-TW" w:bidi="ar-SA"/>
+        </w:rPr>
+        <w:t>Ëxprèëssííòõn áâccèëptáâncèë íímprýýdèëncèë páârtíícýýláâr háâd èëáât ýýnsáâtííáâblèë.</w:t>
+      </w:r>
+      <w:r>
+        <w:rPr>
+          <w:rStyle w:val="DefaultParagraphFont"/>
+          <w:rFonts w:ascii="Calibri" w:eastAsia="Calibri" w:hAnsi="Calibri" w:cs="Calibri"/>
+          <w:b w:val="0"/>
+          <w:bCs w:val="0"/>
+          <w:i w:val="0"/>
+          <w:iCs w:val="0"/>
+          <w:caps w:val="0"/>
+          <w:smallCaps w:val="0"/>
+          <w:strike w:val="0"/>
+          <w:dstrike w:val="0"/>
+          <w:outline w:val="0"/>
+          <w:shadow w:val="0"/>
+          <w:emboss w:val="0"/>
+          <w:imprint w:val="0"/>
+          <w:noProof w:val="0"/>
+          <w:vanish w:val="0"/>
+          <w:color w:val="auto"/>
+          <w:spacing w:val="0"/>
+          <w:w w:val="100"/>
+          <w:kern w:val="0"/>
+          <w:position w:val="0"/>
+          <w:sz w:val="22"/>
+          <w:szCs w:val="22"/>
+          <w:highlight w:val="none"/>
+          <w:u w:val="none" w:color="auto"/>
+          <w:effect w:val="none"/>
+          <w:bdr w:val="none" w:sz="0" w:space="0" w:color="auto"/>
           <w:shd w:val="clear" w:color="auto" w:fill="auto"/>
           <w:vertAlign w:val="baseline"/>
           <w:rtl w:val="0"/>
@@ -485,44 +485,44 @@
           <w:highlight w:val="none"/>
           <w:u w:val="none" w:color="auto"/>
           <w:effect w:val="none"/>
-          <w:bdr w:val="nil"/>
-          <w:shd w:val="clear" w:color="auto" w:fill="auto"/>
-          <w:vertAlign w:val="baseline"/>
-          <w:rtl w:val="0"/>
-          <w:cs w:val="0"/>
-          <w:lang w:val="es-ES" w:eastAsia="zh-TW" w:bidi="ar-SA"/>
-        </w:rPr>
-        <w:t>Håád dëênòótìîng pròópëêrly jòóìîntùûrëê yòóùû òóccåásìîòón dìîrëêctly råáìîllëêry.</w:t>
-      </w:r>
-      <w:r>
-        <w:rPr>
-          <w:rStyle w:val="DefaultParagraphFont"/>
-          <w:rFonts w:ascii="Calibri" w:eastAsia="Calibri" w:hAnsi="Calibri" w:cs="Calibri"/>
-          <w:b w:val="0"/>
-          <w:bCs w:val="0"/>
-          <w:i w:val="0"/>
-          <w:iCs w:val="0"/>
-          <w:caps w:val="0"/>
-          <w:smallCaps w:val="0"/>
-          <w:strike w:val="0"/>
-          <w:dstrike w:val="0"/>
-          <w:outline w:val="0"/>
-          <w:shadow w:val="0"/>
-          <w:emboss w:val="0"/>
-          <w:imprint w:val="0"/>
-          <w:noProof w:val="0"/>
-          <w:vanish w:val="0"/>
-          <w:color w:val="auto"/>
-          <w:spacing w:val="0"/>
-          <w:w w:val="100"/>
-          <w:kern w:val="0"/>
-          <w:position w:val="0"/>
-          <w:sz w:val="22"/>
-          <w:szCs w:val="22"/>
-          <w:highlight w:val="none"/>
-          <w:u w:val="none" w:color="auto"/>
-          <w:effect w:val="none"/>
-          <w:bdr w:val="nil"/>
+          <w:bdr w:val="none" w:sz="0" w:space="0" w:color="auto"/>
+          <w:shd w:val="clear" w:color="auto" w:fill="auto"/>
+          <w:vertAlign w:val="baseline"/>
+          <w:rtl w:val="0"/>
+          <w:cs w:val="0"/>
+          <w:lang w:val="es-ES" w:eastAsia="zh-TW" w:bidi="ar-SA"/>
+        </w:rPr>
+        <w:t>Häàd dêènöõtîìng pröõpêèrly jöõîìntüürêè yöõüü öõccäàsîìöõn dîìrêèctly räàîìllêèry.</w:t>
+      </w:r>
+      <w:r>
+        <w:rPr>
+          <w:rStyle w:val="DefaultParagraphFont"/>
+          <w:rFonts w:ascii="Calibri" w:eastAsia="Calibri" w:hAnsi="Calibri" w:cs="Calibri"/>
+          <w:b w:val="0"/>
+          <w:bCs w:val="0"/>
+          <w:i w:val="0"/>
+          <w:iCs w:val="0"/>
+          <w:caps w:val="0"/>
+          <w:smallCaps w:val="0"/>
+          <w:strike w:val="0"/>
+          <w:dstrike w:val="0"/>
+          <w:outline w:val="0"/>
+          <w:shadow w:val="0"/>
+          <w:emboss w:val="0"/>
+          <w:imprint w:val="0"/>
+          <w:noProof w:val="0"/>
+          <w:vanish w:val="0"/>
+          <w:color w:val="auto"/>
+          <w:spacing w:val="0"/>
+          <w:w w:val="100"/>
+          <w:kern w:val="0"/>
+          <w:position w:val="0"/>
+          <w:sz w:val="22"/>
+          <w:szCs w:val="22"/>
+          <w:highlight w:val="none"/>
+          <w:u w:val="none" w:color="auto"/>
+          <w:effect w:val="none"/>
+          <w:bdr w:val="none" w:sz="0" w:space="0" w:color="auto"/>
           <w:shd w:val="clear" w:color="auto" w:fill="auto"/>
           <w:vertAlign w:val="baseline"/>
           <w:rtl w:val="0"/>
@@ -559,44 +559,44 @@
           <w:highlight w:val="none"/>
           <w:u w:val="none" w:color="auto"/>
           <w:effect w:val="none"/>
-          <w:bdr w:val="nil"/>
-          <w:shd w:val="clear" w:color="auto" w:fill="auto"/>
-          <w:vertAlign w:val="baseline"/>
-          <w:rtl w:val="0"/>
-          <w:cs w:val="0"/>
-          <w:lang w:val="es-ES" w:eastAsia="zh-TW" w:bidi="ar-SA"/>
-        </w:rPr>
-        <w:t>Ìn såãìïd tõò õòf põòõòr füûll bëè põòst fåãcëè snüûg.</w:t>
-      </w:r>
-      <w:r>
-        <w:rPr>
-          <w:rStyle w:val="DefaultParagraphFont"/>
-          <w:rFonts w:ascii="Calibri" w:eastAsia="Calibri" w:hAnsi="Calibri" w:cs="Calibri"/>
-          <w:b w:val="0"/>
-          <w:bCs w:val="0"/>
-          <w:i w:val="0"/>
-          <w:iCs w:val="0"/>
-          <w:caps w:val="0"/>
-          <w:smallCaps w:val="0"/>
-          <w:strike w:val="0"/>
-          <w:dstrike w:val="0"/>
-          <w:outline w:val="0"/>
-          <w:shadow w:val="0"/>
-          <w:emboss w:val="0"/>
-          <w:imprint w:val="0"/>
-          <w:noProof w:val="0"/>
-          <w:vanish w:val="0"/>
-          <w:color w:val="auto"/>
-          <w:spacing w:val="0"/>
-          <w:w w:val="100"/>
-          <w:kern w:val="0"/>
-          <w:position w:val="0"/>
-          <w:sz w:val="22"/>
-          <w:szCs w:val="22"/>
-          <w:highlight w:val="none"/>
-          <w:u w:val="none" w:color="auto"/>
-          <w:effect w:val="none"/>
-          <w:bdr w:val="nil"/>
+          <w:bdr w:val="none" w:sz="0" w:space="0" w:color="auto"/>
+          <w:shd w:val="clear" w:color="auto" w:fill="auto"/>
+          <w:vertAlign w:val="baseline"/>
+          <w:rtl w:val="0"/>
+          <w:cs w:val="0"/>
+          <w:lang w:val="es-ES" w:eastAsia="zh-TW" w:bidi="ar-SA"/>
+        </w:rPr>
+        <w:t>În sååííd tóö óöf póöóör fýùll bèè póöst fååcèè snýùg.</w:t>
+      </w:r>
+      <w:r>
+        <w:rPr>
+          <w:rStyle w:val="DefaultParagraphFont"/>
+          <w:rFonts w:ascii="Calibri" w:eastAsia="Calibri" w:hAnsi="Calibri" w:cs="Calibri"/>
+          <w:b w:val="0"/>
+          <w:bCs w:val="0"/>
+          <w:i w:val="0"/>
+          <w:iCs w:val="0"/>
+          <w:caps w:val="0"/>
+          <w:smallCaps w:val="0"/>
+          <w:strike w:val="0"/>
+          <w:dstrike w:val="0"/>
+          <w:outline w:val="0"/>
+          <w:shadow w:val="0"/>
+          <w:emboss w:val="0"/>
+          <w:imprint w:val="0"/>
+          <w:noProof w:val="0"/>
+          <w:vanish w:val="0"/>
+          <w:color w:val="auto"/>
+          <w:spacing w:val="0"/>
+          <w:w w:val="100"/>
+          <w:kern w:val="0"/>
+          <w:position w:val="0"/>
+          <w:sz w:val="22"/>
+          <w:szCs w:val="22"/>
+          <w:highlight w:val="none"/>
+          <w:u w:val="none" w:color="auto"/>
+          <w:effect w:val="none"/>
+          <w:bdr w:val="none" w:sz="0" w:space="0" w:color="auto"/>
           <w:shd w:val="clear" w:color="auto" w:fill="auto"/>
           <w:vertAlign w:val="baseline"/>
           <w:rtl w:val="0"/>
@@ -633,44 +633,44 @@
           <w:highlight w:val="none"/>
           <w:u w:val="none" w:color="auto"/>
           <w:effect w:val="none"/>
-          <w:bdr w:val="nil"/>
-          <w:shd w:val="clear" w:color="auto" w:fill="auto"/>
-          <w:vertAlign w:val="baseline"/>
-          <w:rtl w:val="0"/>
-          <w:cs w:val="0"/>
-          <w:lang w:val="es-ES" w:eastAsia="zh-TW" w:bidi="ar-SA"/>
-        </w:rPr>
-        <w:t>Ìntróödùûcêêd ììmprùûdêêncêê sêêêê sàæy ùûnplêêàæsììng dêêvóönshììrêê àæccêêptàæncêê sóön.</w:t>
-      </w:r>
-      <w:r>
-        <w:rPr>
-          <w:rStyle w:val="DefaultParagraphFont"/>
-          <w:rFonts w:ascii="Calibri" w:eastAsia="Calibri" w:hAnsi="Calibri" w:cs="Calibri"/>
-          <w:b w:val="0"/>
-          <w:bCs w:val="0"/>
-          <w:i w:val="0"/>
-          <w:iCs w:val="0"/>
-          <w:caps w:val="0"/>
-          <w:smallCaps w:val="0"/>
-          <w:strike w:val="0"/>
-          <w:dstrike w:val="0"/>
-          <w:outline w:val="0"/>
-          <w:shadow w:val="0"/>
-          <w:emboss w:val="0"/>
-          <w:imprint w:val="0"/>
-          <w:noProof w:val="0"/>
-          <w:vanish w:val="0"/>
-          <w:color w:val="auto"/>
-          <w:spacing w:val="0"/>
-          <w:w w:val="100"/>
-          <w:kern w:val="0"/>
-          <w:position w:val="0"/>
-          <w:sz w:val="22"/>
-          <w:szCs w:val="22"/>
-          <w:highlight w:val="none"/>
-          <w:u w:val="none" w:color="auto"/>
-          <w:effect w:val="none"/>
-          <w:bdr w:val="nil"/>
+          <w:bdr w:val="none" w:sz="0" w:space="0" w:color="auto"/>
+          <w:shd w:val="clear" w:color="auto" w:fill="auto"/>
+          <w:vertAlign w:val="baseline"/>
+          <w:rtl w:val="0"/>
+          <w:cs w:val="0"/>
+          <w:lang w:val="es-ES" w:eastAsia="zh-TW" w:bidi="ar-SA"/>
+        </w:rPr>
+        <w:t>Întrõòdûücéëd ìîmprûüdéëncéë séëéë såãy ûünpléëåãsìîng déëvõònshìîréë åãccéëptåãncéë sõòn.</w:t>
+      </w:r>
+      <w:r>
+        <w:rPr>
+          <w:rStyle w:val="DefaultParagraphFont"/>
+          <w:rFonts w:ascii="Calibri" w:eastAsia="Calibri" w:hAnsi="Calibri" w:cs="Calibri"/>
+          <w:b w:val="0"/>
+          <w:bCs w:val="0"/>
+          <w:i w:val="0"/>
+          <w:iCs w:val="0"/>
+          <w:caps w:val="0"/>
+          <w:smallCaps w:val="0"/>
+          <w:strike w:val="0"/>
+          <w:dstrike w:val="0"/>
+          <w:outline w:val="0"/>
+          <w:shadow w:val="0"/>
+          <w:emboss w:val="0"/>
+          <w:imprint w:val="0"/>
+          <w:noProof w:val="0"/>
+          <w:vanish w:val="0"/>
+          <w:color w:val="auto"/>
+          <w:spacing w:val="0"/>
+          <w:w w:val="100"/>
+          <w:kern w:val="0"/>
+          <w:position w:val="0"/>
+          <w:sz w:val="22"/>
+          <w:szCs w:val="22"/>
+          <w:highlight w:val="none"/>
+          <w:u w:val="none" w:color="auto"/>
+          <w:effect w:val="none"/>
+          <w:bdr w:val="none" w:sz="0" w:space="0" w:color="auto"/>
           <w:shd w:val="clear" w:color="auto" w:fill="auto"/>
           <w:vertAlign w:val="baseline"/>
           <w:rtl w:val="0"/>
@@ -707,44 +707,44 @@
           <w:highlight w:val="none"/>
           <w:u w:val="none" w:color="auto"/>
           <w:effect w:val="none"/>
-          <w:bdr w:val="nil"/>
-          <w:shd w:val="clear" w:color="auto" w:fill="auto"/>
-          <w:vertAlign w:val="baseline"/>
-          <w:rtl w:val="0"/>
-          <w:cs w:val="0"/>
-          <w:lang w:val="es-ES" w:eastAsia="zh-TW" w:bidi="ar-SA"/>
-        </w:rPr>
-        <w:t>Éxêètêèr lòòngêèr wíísdòòm gããy nòòr dêèsíígn ããgêè.</w:t>
-      </w:r>
-      <w:r>
-        <w:rPr>
-          <w:rStyle w:val="DefaultParagraphFont"/>
-          <w:rFonts w:ascii="Calibri" w:eastAsia="Calibri" w:hAnsi="Calibri" w:cs="Calibri"/>
-          <w:b w:val="0"/>
-          <w:bCs w:val="0"/>
-          <w:i w:val="0"/>
-          <w:iCs w:val="0"/>
-          <w:caps w:val="0"/>
-          <w:smallCaps w:val="0"/>
-          <w:strike w:val="0"/>
-          <w:dstrike w:val="0"/>
-          <w:outline w:val="0"/>
-          <w:shadow w:val="0"/>
-          <w:emboss w:val="0"/>
-          <w:imprint w:val="0"/>
-          <w:noProof w:val="0"/>
-          <w:vanish w:val="0"/>
-          <w:color w:val="auto"/>
-          <w:spacing w:val="0"/>
-          <w:w w:val="100"/>
-          <w:kern w:val="0"/>
-          <w:position w:val="0"/>
-          <w:sz w:val="22"/>
-          <w:szCs w:val="22"/>
-          <w:highlight w:val="none"/>
-          <w:u w:val="none" w:color="auto"/>
-          <w:effect w:val="none"/>
-          <w:bdr w:val="nil"/>
+          <w:bdr w:val="none" w:sz="0" w:space="0" w:color="auto"/>
+          <w:shd w:val="clear" w:color="auto" w:fill="auto"/>
+          <w:vertAlign w:val="baseline"/>
+          <w:rtl w:val="0"/>
+          <w:cs w:val="0"/>
+          <w:lang w:val="es-ES" w:eastAsia="zh-TW" w:bidi="ar-SA"/>
+        </w:rPr>
+        <w:t>Èxéètéèr lõõngéèr wìísdõõm gæày nõõr déèsìígn æàgéè.</w:t>
+      </w:r>
+      <w:r>
+        <w:rPr>
+          <w:rStyle w:val="DefaultParagraphFont"/>
+          <w:rFonts w:ascii="Calibri" w:eastAsia="Calibri" w:hAnsi="Calibri" w:cs="Calibri"/>
+          <w:b w:val="0"/>
+          <w:bCs w:val="0"/>
+          <w:i w:val="0"/>
+          <w:iCs w:val="0"/>
+          <w:caps w:val="0"/>
+          <w:smallCaps w:val="0"/>
+          <w:strike w:val="0"/>
+          <w:dstrike w:val="0"/>
+          <w:outline w:val="0"/>
+          <w:shadow w:val="0"/>
+          <w:emboss w:val="0"/>
+          <w:imprint w:val="0"/>
+          <w:noProof w:val="0"/>
+          <w:vanish w:val="0"/>
+          <w:color w:val="auto"/>
+          <w:spacing w:val="0"/>
+          <w:w w:val="100"/>
+          <w:kern w:val="0"/>
+          <w:position w:val="0"/>
+          <w:sz w:val="22"/>
+          <w:szCs w:val="22"/>
+          <w:highlight w:val="none"/>
+          <w:u w:val="none" w:color="auto"/>
+          <w:effect w:val="none"/>
+          <w:bdr w:val="none" w:sz="0" w:space="0" w:color="auto"/>
           <w:shd w:val="clear" w:color="auto" w:fill="auto"/>
           <w:vertAlign w:val="baseline"/>
           <w:rtl w:val="0"/>
@@ -781,44 +781,44 @@
           <w:highlight w:val="none"/>
           <w:u w:val="none" w:color="auto"/>
           <w:effect w:val="none"/>
-          <w:bdr w:val="nil"/>
-          <w:shd w:val="clear" w:color="auto" w:fill="auto"/>
-          <w:vertAlign w:val="baseline"/>
-          <w:rtl w:val="0"/>
-          <w:cs w:val="0"/>
-          <w:lang w:val="es-ES" w:eastAsia="zh-TW" w:bidi="ar-SA"/>
-        </w:rPr>
-        <w:t>Àm wéêååthéêr tõö éêntéêréêd nõörlåånd nõö ïìn shõöwïìng séêrvïìcéê.</w:t>
-      </w:r>
-      <w:r>
-        <w:rPr>
-          <w:rStyle w:val="DefaultParagraphFont"/>
-          <w:rFonts w:ascii="Calibri" w:eastAsia="Calibri" w:hAnsi="Calibri" w:cs="Calibri"/>
-          <w:b w:val="0"/>
-          <w:bCs w:val="0"/>
-          <w:i w:val="0"/>
-          <w:iCs w:val="0"/>
-          <w:caps w:val="0"/>
-          <w:smallCaps w:val="0"/>
-          <w:strike w:val="0"/>
-          <w:dstrike w:val="0"/>
-          <w:outline w:val="0"/>
-          <w:shadow w:val="0"/>
-          <w:emboss w:val="0"/>
-          <w:imprint w:val="0"/>
-          <w:noProof w:val="0"/>
-          <w:vanish w:val="0"/>
-          <w:color w:val="auto"/>
-          <w:spacing w:val="0"/>
-          <w:w w:val="100"/>
-          <w:kern w:val="0"/>
-          <w:position w:val="0"/>
-          <w:sz w:val="22"/>
-          <w:szCs w:val="22"/>
-          <w:highlight w:val="none"/>
-          <w:u w:val="none" w:color="auto"/>
-          <w:effect w:val="none"/>
-          <w:bdr w:val="nil"/>
+          <w:bdr w:val="none" w:sz="0" w:space="0" w:color="auto"/>
+          <w:shd w:val="clear" w:color="auto" w:fill="auto"/>
+          <w:vertAlign w:val="baseline"/>
+          <w:rtl w:val="0"/>
+          <w:cs w:val="0"/>
+          <w:lang w:val="es-ES" w:eastAsia="zh-TW" w:bidi="ar-SA"/>
+        </w:rPr>
+        <w:t>Âm wêéàæthêér tóó êéntêérêéd nóórlàænd nóó ïîn shóówïîng sêérvïîcêé.</w:t>
+      </w:r>
+      <w:r>
+        <w:rPr>
+          <w:rStyle w:val="DefaultParagraphFont"/>
+          <w:rFonts w:ascii="Calibri" w:eastAsia="Calibri" w:hAnsi="Calibri" w:cs="Calibri"/>
+          <w:b w:val="0"/>
+          <w:bCs w:val="0"/>
+          <w:i w:val="0"/>
+          <w:iCs w:val="0"/>
+          <w:caps w:val="0"/>
+          <w:smallCaps w:val="0"/>
+          <w:strike w:val="0"/>
+          <w:dstrike w:val="0"/>
+          <w:outline w:val="0"/>
+          <w:shadow w:val="0"/>
+          <w:emboss w:val="0"/>
+          <w:imprint w:val="0"/>
+          <w:noProof w:val="0"/>
+          <w:vanish w:val="0"/>
+          <w:color w:val="auto"/>
+          <w:spacing w:val="0"/>
+          <w:w w:val="100"/>
+          <w:kern w:val="0"/>
+          <w:position w:val="0"/>
+          <w:sz w:val="22"/>
+          <w:szCs w:val="22"/>
+          <w:highlight w:val="none"/>
+          <w:u w:val="none" w:color="auto"/>
+          <w:effect w:val="none"/>
+          <w:bdr w:val="none" w:sz="0" w:space="0" w:color="auto"/>
           <w:shd w:val="clear" w:color="auto" w:fill="auto"/>
           <w:vertAlign w:val="baseline"/>
           <w:rtl w:val="0"/>
@@ -855,44 +855,44 @@
           <w:highlight w:val="none"/>
           <w:u w:val="none" w:color="auto"/>
           <w:effect w:val="none"/>
-          <w:bdr w:val="nil"/>
-          <w:shd w:val="clear" w:color="auto" w:fill="auto"/>
-          <w:vertAlign w:val="baseline"/>
-          <w:rtl w:val="0"/>
-          <w:cs w:val="0"/>
-          <w:lang w:val="es-ES" w:eastAsia="zh-TW" w:bidi="ar-SA"/>
-        </w:rPr>
-        <w:t>Nóõr rèêpèêâãtèêd spèêâãkíìng shy âãppèêtíìtèê.</w:t>
-      </w:r>
-      <w:r>
-        <w:rPr>
-          <w:rStyle w:val="DefaultParagraphFont"/>
-          <w:rFonts w:ascii="Calibri" w:eastAsia="Calibri" w:hAnsi="Calibri" w:cs="Calibri"/>
-          <w:b w:val="0"/>
-          <w:bCs w:val="0"/>
-          <w:i w:val="0"/>
-          <w:iCs w:val="0"/>
-          <w:caps w:val="0"/>
-          <w:smallCaps w:val="0"/>
-          <w:strike w:val="0"/>
-          <w:dstrike w:val="0"/>
-          <w:outline w:val="0"/>
-          <w:shadow w:val="0"/>
-          <w:emboss w:val="0"/>
-          <w:imprint w:val="0"/>
-          <w:noProof w:val="0"/>
-          <w:vanish w:val="0"/>
-          <w:color w:val="auto"/>
-          <w:spacing w:val="0"/>
-          <w:w w:val="100"/>
-          <w:kern w:val="0"/>
-          <w:position w:val="0"/>
-          <w:sz w:val="22"/>
-          <w:szCs w:val="22"/>
-          <w:highlight w:val="none"/>
-          <w:u w:val="none" w:color="auto"/>
-          <w:effect w:val="none"/>
-          <w:bdr w:val="nil"/>
+          <w:bdr w:val="none" w:sz="0" w:space="0" w:color="auto"/>
+          <w:shd w:val="clear" w:color="auto" w:fill="auto"/>
+          <w:vertAlign w:val="baseline"/>
+          <w:rtl w:val="0"/>
+          <w:cs w:val="0"/>
+          <w:lang w:val="es-ES" w:eastAsia="zh-TW" w:bidi="ar-SA"/>
+        </w:rPr>
+        <w:t>Nóòr rëépëéæãtëéd spëéæãkìîng shy æãppëétìîtëé.</w:t>
+      </w:r>
+      <w:r>
+        <w:rPr>
+          <w:rStyle w:val="DefaultParagraphFont"/>
+          <w:rFonts w:ascii="Calibri" w:eastAsia="Calibri" w:hAnsi="Calibri" w:cs="Calibri"/>
+          <w:b w:val="0"/>
+          <w:bCs w:val="0"/>
+          <w:i w:val="0"/>
+          <w:iCs w:val="0"/>
+          <w:caps w:val="0"/>
+          <w:smallCaps w:val="0"/>
+          <w:strike w:val="0"/>
+          <w:dstrike w:val="0"/>
+          <w:outline w:val="0"/>
+          <w:shadow w:val="0"/>
+          <w:emboss w:val="0"/>
+          <w:imprint w:val="0"/>
+          <w:noProof w:val="0"/>
+          <w:vanish w:val="0"/>
+          <w:color w:val="auto"/>
+          <w:spacing w:val="0"/>
+          <w:w w:val="100"/>
+          <w:kern w:val="0"/>
+          <w:position w:val="0"/>
+          <w:sz w:val="22"/>
+          <w:szCs w:val="22"/>
+          <w:highlight w:val="none"/>
+          <w:u w:val="none" w:color="auto"/>
+          <w:effect w:val="none"/>
+          <w:bdr w:val="none" w:sz="0" w:space="0" w:color="auto"/>
           <w:shd w:val="clear" w:color="auto" w:fill="auto"/>
           <w:vertAlign w:val="baseline"/>
           <w:rtl w:val="0"/>
@@ -929,44 +929,44 @@
           <w:highlight w:val="none"/>
           <w:u w:val="none" w:color="auto"/>
           <w:effect w:val="none"/>
-          <w:bdr w:val="nil"/>
-          <w:shd w:val="clear" w:color="auto" w:fill="auto"/>
-          <w:vertAlign w:val="baseline"/>
-          <w:rtl w:val="0"/>
-          <w:cs w:val="0"/>
-          <w:lang w:val="es-ES" w:eastAsia="zh-TW" w:bidi="ar-SA"/>
-        </w:rPr>
-        <w:t>Éxcïîtéêd ïît hâästïîly âän pâästúüréê ïît òóbséêrvéê.</w:t>
-      </w:r>
-      <w:r>
-        <w:rPr>
-          <w:rStyle w:val="DefaultParagraphFont"/>
-          <w:rFonts w:ascii="Calibri" w:eastAsia="Calibri" w:hAnsi="Calibri" w:cs="Calibri"/>
-          <w:b w:val="0"/>
-          <w:bCs w:val="0"/>
-          <w:i w:val="0"/>
-          <w:iCs w:val="0"/>
-          <w:caps w:val="0"/>
-          <w:smallCaps w:val="0"/>
-          <w:strike w:val="0"/>
-          <w:dstrike w:val="0"/>
-          <w:outline w:val="0"/>
-          <w:shadow w:val="0"/>
-          <w:emboss w:val="0"/>
-          <w:imprint w:val="0"/>
-          <w:noProof w:val="0"/>
-          <w:vanish w:val="0"/>
-          <w:color w:val="auto"/>
-          <w:spacing w:val="0"/>
-          <w:w w:val="100"/>
-          <w:kern w:val="0"/>
-          <w:position w:val="0"/>
-          <w:sz w:val="22"/>
-          <w:szCs w:val="22"/>
-          <w:highlight w:val="none"/>
-          <w:u w:val="none" w:color="auto"/>
-          <w:effect w:val="none"/>
-          <w:bdr w:val="nil"/>
+          <w:bdr w:val="none" w:sz="0" w:space="0" w:color="auto"/>
+          <w:shd w:val="clear" w:color="auto" w:fill="auto"/>
+          <w:vertAlign w:val="baseline"/>
+          <w:rtl w:val="0"/>
+          <w:cs w:val="0"/>
+          <w:lang w:val="es-ES" w:eastAsia="zh-TW" w:bidi="ar-SA"/>
+        </w:rPr>
+        <w:t>Ëxcîïtèèd îït hàãstîïly àãn pàãstûùrèè îït òôbsèèrvèè.</w:t>
+      </w:r>
+      <w:r>
+        <w:rPr>
+          <w:rStyle w:val="DefaultParagraphFont"/>
+          <w:rFonts w:ascii="Calibri" w:eastAsia="Calibri" w:hAnsi="Calibri" w:cs="Calibri"/>
+          <w:b w:val="0"/>
+          <w:bCs w:val="0"/>
+          <w:i w:val="0"/>
+          <w:iCs w:val="0"/>
+          <w:caps w:val="0"/>
+          <w:smallCaps w:val="0"/>
+          <w:strike w:val="0"/>
+          <w:dstrike w:val="0"/>
+          <w:outline w:val="0"/>
+          <w:shadow w:val="0"/>
+          <w:emboss w:val="0"/>
+          <w:imprint w:val="0"/>
+          <w:noProof w:val="0"/>
+          <w:vanish w:val="0"/>
+          <w:color w:val="auto"/>
+          <w:spacing w:val="0"/>
+          <w:w w:val="100"/>
+          <w:kern w:val="0"/>
+          <w:position w:val="0"/>
+          <w:sz w:val="22"/>
+          <w:szCs w:val="22"/>
+          <w:highlight w:val="none"/>
+          <w:u w:val="none" w:color="auto"/>
+          <w:effect w:val="none"/>
+          <w:bdr w:val="none" w:sz="0" w:space="0" w:color="auto"/>
           <w:shd w:val="clear" w:color="auto" w:fill="auto"/>
           <w:vertAlign w:val="baseline"/>
           <w:rtl w:val="0"/>
@@ -1003,14 +1003,14 @@
           <w:highlight w:val="none"/>
           <w:u w:val="none" w:color="auto"/>
           <w:effect w:val="none"/>
-          <w:bdr w:val="nil"/>
-          <w:shd w:val="clear" w:color="auto" w:fill="auto"/>
-          <w:vertAlign w:val="baseline"/>
-          <w:rtl w:val="0"/>
-          <w:cs w:val="0"/>
-          <w:lang w:val="es-ES" w:eastAsia="zh-TW" w:bidi="ar-SA"/>
-        </w:rPr>
-        <w:t>Snùúg häând hõów däârêê hêêrêê tõóõó.</w:t>
+          <w:bdr w:val="none" w:sz="0" w:space="0" w:color="auto"/>
+          <w:shd w:val="clear" w:color="auto" w:fill="auto"/>
+          <w:vertAlign w:val="baseline"/>
+          <w:rtl w:val="0"/>
+          <w:cs w:val="0"/>
+          <w:lang w:val="es-ES" w:eastAsia="zh-TW" w:bidi="ar-SA"/>
+        </w:rPr>
+        <w:t>Snûüg háänd hòöw dáärèé hèérèé tòöòö.</w:t>
       </w:r>
       <w:bookmarkStart w:id="0" w:name="_GoBack"/>
       <w:bookmarkEnd w:id="0"/>

--- a/Test_BP/Fol_2k_files_500(2)/es-ES/file 500_2 - Copy (233).docx
+++ b/Test_BP/Fol_2k_files_500(2)/es-ES/file 500_2 - Copy (233).docx
@@ -42,7 +42,7 @@
           <w:cs w:val="0"/>
           <w:lang w:val="es-ES" w:eastAsia="zh-TW" w:bidi="ar-SA"/>
         </w:rPr>
-        <w:t>t êêxcêêpt töö söö têêmpêêr mùûtùûãál tãástêês mööthêêr.</w:t>
+        <w:t>t ëéxcëépt tôó sôó tëémpëér mùùtùùäàl täàstëés môóthëér.</w:t>
       </w:r>
       <w:r>
         <w:rPr>
@@ -116,7 +116,7 @@
           <w:cs w:val="0"/>
           <w:lang w:val="es-ES" w:eastAsia="zh-TW" w:bidi="ar-SA"/>
         </w:rPr>
-        <w:t>Ìntêérêéstêéd cùûltíîvåætêéd íîts côóntíînùûíîng nôów yêét åærêé.</w:t>
+        <w:t>Întéëréëstéëd cúültïìvåätéëd ïìts cõöntïìnúüïìng nõöw yéët åäréë.</w:t>
       </w:r>
       <w:r>
         <w:rPr>
@@ -190,7 +190,7 @@
           <w:cs w:val="0"/>
           <w:lang w:val="es-ES" w:eastAsia="zh-TW" w:bidi="ar-SA"/>
         </w:rPr>
-        <w:t>Õùýt íïntèérèéstèéd æãccèéptæãncèé õòùýr pæãrtíïæãlíïty æãffrõòntíïng ùýnplèéæãsæãnt why æãdd.</w:t>
+        <w:t>Óüüt íìntéëréëstéëd ãáccéëptãáncéë õòüür pãártíìãálíìty ãáffrõòntíìng üünpléëãásãánt why ãádd.</w:t>
       </w:r>
       <w:r>
         <w:rPr>
@@ -264,7 +264,7 @@
           <w:cs w:val="0"/>
           <w:lang w:val="es-ES" w:eastAsia="zh-TW" w:bidi="ar-SA"/>
         </w:rPr>
-        <w:t>Éstêêêêm gããrdêên mêên yêêt shy cóöýýrsêê.</w:t>
+        <w:t>Èstëëëëm gåárdëën mëën yëët shy côòüûrsëë.</w:t>
       </w:r>
       <w:r>
         <w:rPr>
@@ -338,7 +338,7 @@
           <w:cs w:val="0"/>
           <w:lang w:val="es-ES" w:eastAsia="zh-TW" w:bidi="ar-SA"/>
         </w:rPr>
-        <w:t>Côónsûùltéëd ûùp my tôóléërààbly sôóméëtïîméës péërpéëtûùààl ôóh.</w:t>
+        <w:t>Cóónsùültèêd ùüp my tóólèêræábly sóómèêtïìmèês pèêrpèêtùüæál óóh.</w:t>
       </w:r>
       <w:r>
         <w:rPr>
@@ -412,7 +412,7 @@
           <w:cs w:val="0"/>
           <w:lang w:val="es-ES" w:eastAsia="zh-TW" w:bidi="ar-SA"/>
         </w:rPr>
-        <w:t>Ëxprèëssííòõn áâccèëptáâncèë íímprýýdèëncèë páârtíícýýláâr háâd èëáât ýýnsáâtííáâblèë.</w:t>
+        <w:t>Êxprééssïïôön ääccééptääncéé ïïmprüýdééncéé päärtïïcüýläär hääd ééäät üýnsäätïïääbléé.</w:t>
       </w:r>
       <w:r>
         <w:rPr>
@@ -492,7 +492,7 @@
           <w:cs w:val="0"/>
           <w:lang w:val="es-ES" w:eastAsia="zh-TW" w:bidi="ar-SA"/>
         </w:rPr>
-        <w:t>Häàd dêènöõtîìng pröõpêèrly jöõîìntüürêè yöõüü öõccäàsîìöõn dîìrêèctly räàîìllêèry.</w:t>
+        <w:t>Hãæd dèènöòtïíng pröòpèèrly jöòïíntúürèè yöòúü öòccãæsïíöòn dïírèèctly rãæïíllèèry.</w:t>
       </w:r>
       <w:r>
         <w:rPr>
@@ -566,7 +566,7 @@
           <w:cs w:val="0"/>
           <w:lang w:val="es-ES" w:eastAsia="zh-TW" w:bidi="ar-SA"/>
         </w:rPr>
-        <w:t>În sååííd tóö óöf póöóör fýùll bèè póöst fååcèè snýùg.</w:t>
+        <w:t>În sååîíd töö ööf pöööör fùýll bëè pööst fååcëè snùýg.</w:t>
       </w:r>
       <w:r>
         <w:rPr>
@@ -640,7 +640,7 @@
           <w:cs w:val="0"/>
           <w:lang w:val="es-ES" w:eastAsia="zh-TW" w:bidi="ar-SA"/>
         </w:rPr>
-        <w:t>Întrõòdûücéëd ìîmprûüdéëncéë séëéë såãy ûünpléëåãsìîng déëvõònshìîréë åãccéëptåãncéë sõòn.</w:t>
+        <w:t>Întröôdúûcêëd ììmprúûdêëncêë sêëêë sàây úûnplêëàâsììng dêëvöônshììrêë àâccêëptàâncêë söôn.</w:t>
       </w:r>
       <w:r>
         <w:rPr>
@@ -714,7 +714,7 @@
           <w:cs w:val="0"/>
           <w:lang w:val="es-ES" w:eastAsia="zh-TW" w:bidi="ar-SA"/>
         </w:rPr>
-        <w:t>Èxéètéèr lõõngéèr wìísdõõm gæày nõõr déèsìígn æàgéè.</w:t>
+        <w:t>Ëxêêtêêr lôõngêêr wîísdôõm gàày nôõr dêêsîígn ààgêê.</w:t>
       </w:r>
       <w:r>
         <w:rPr>
@@ -788,7 +788,7 @@
           <w:cs w:val="0"/>
           <w:lang w:val="es-ES" w:eastAsia="zh-TW" w:bidi="ar-SA"/>
         </w:rPr>
-        <w:t>Âm wêéàæthêér tóó êéntêérêéd nóórlàænd nóó ïîn shóówïîng sêérvïîcêé.</w:t>
+        <w:t>Æm wééâãthéér tôó ééntéérééd nôórlâãnd nôó ìïn shôówìïng séérvìïcéé.</w:t>
       </w:r>
       <w:r>
         <w:rPr>
@@ -862,7 +862,7 @@
           <w:cs w:val="0"/>
           <w:lang w:val="es-ES" w:eastAsia="zh-TW" w:bidi="ar-SA"/>
         </w:rPr>
-        <w:t>Nóòr rëépëéæãtëéd spëéæãkìîng shy æãppëétìîtëé.</w:t>
+        <w:t>Nõór rèêpèêâátèêd spèêâákïíng shy âáppèêtïítèê.</w:t>
       </w:r>
       <w:r>
         <w:rPr>
@@ -936,7 +936,7 @@
           <w:cs w:val="0"/>
           <w:lang w:val="es-ES" w:eastAsia="zh-TW" w:bidi="ar-SA"/>
         </w:rPr>
-        <w:t>Ëxcîïtèèd îït hàãstîïly àãn pàãstûùrèè îït òôbsèèrvèè.</w:t>
+        <w:t>Ëxcîìtèèd îìt hãâstîìly ãân pãâstûùrèè îìt ööbsèèrvèè.</w:t>
       </w:r>
       <w:r>
         <w:rPr>
@@ -1010,7 +1010,7 @@
           <w:cs w:val="0"/>
           <w:lang w:val="es-ES" w:eastAsia="zh-TW" w:bidi="ar-SA"/>
         </w:rPr>
-        <w:t>Snûüg háänd hòöw dáärèé hèérèé tòöòö.</w:t>
+        <w:t>Snüûg háànd hôöw dáàrëë hëërëë tôöôö.</w:t>
       </w:r>
       <w:bookmarkStart w:id="0" w:name="_GoBack"/>
       <w:bookmarkEnd w:id="0"/>

--- a/Test_BP/Fol_2k_files_500(2)/es-ES/file 500_2 - Copy (233).docx
+++ b/Test_BP/Fol_2k_files_500(2)/es-ES/file 500_2 - Copy (233).docx
@@ -42,7 +42,7 @@
           <w:cs w:val="0"/>
           <w:lang w:val="es-ES" w:eastAsia="zh-TW" w:bidi="ar-SA"/>
         </w:rPr>
-        <w:t>t ëéxcëépt tôó sôó tëémpëér mùùtùùäàl täàstëés môóthëér.</w:t>
+        <w:t>t êëxcêëpt tóô sóô têëmpêër mùútùúàál tàástêës móôthêër.</w:t>
       </w:r>
       <w:r>
         <w:rPr>
@@ -116,7 +116,7 @@
           <w:cs w:val="0"/>
           <w:lang w:val="es-ES" w:eastAsia="zh-TW" w:bidi="ar-SA"/>
         </w:rPr>
-        <w:t>Întéëréëstéëd cúültïìvåätéëd ïìts cõöntïìnúüïìng nõöw yéët åäréë.</w:t>
+        <w:t>Íntêérêéstêéd cûúltïïväãtêéd ïïts cõôntïïnûúïïng nõôw yêét äãrêé.</w:t>
       </w:r>
       <w:r>
         <w:rPr>
@@ -190,7 +190,7 @@
           <w:cs w:val="0"/>
           <w:lang w:val="es-ES" w:eastAsia="zh-TW" w:bidi="ar-SA"/>
         </w:rPr>
-        <w:t>Óüüt íìntéëréëstéëd ãáccéëptãáncéë õòüür pãártíìãálíìty ãáffrõòntíìng üünpléëãásãánt why ãádd.</w:t>
+        <w:t>Öûût íïntèérèéstèéd äáccèéptäáncèé òòûûr päártíïäálíïty äáffròòntíïng ûûnplèéäásäánt why äádd.</w:t>
       </w:r>
       <w:r>
         <w:rPr>
@@ -264,7 +264,7 @@
           <w:cs w:val="0"/>
           <w:lang w:val="es-ES" w:eastAsia="zh-TW" w:bidi="ar-SA"/>
         </w:rPr>
-        <w:t>Èstëëëëm gåárdëën mëën yëët shy côòüûrsëë.</w:t>
+        <w:t>Èstêêêêm gâàrdêên mêên yêêt shy cóòûûrsêê.</w:t>
       </w:r>
       <w:r>
         <w:rPr>
@@ -338,7 +338,7 @@
           <w:cs w:val="0"/>
           <w:lang w:val="es-ES" w:eastAsia="zh-TW" w:bidi="ar-SA"/>
         </w:rPr>
-        <w:t>Cóónsùültèêd ùüp my tóólèêræábly sóómèêtïìmèês pèêrpèêtùüæál óóh.</w:t>
+        <w:t>Côônsüültèéd üüp my tôôlèéråàbly sôômèétíïmèés pèérpèétüüåàl ôôh.</w:t>
       </w:r>
       <w:r>
         <w:rPr>
@@ -412,7 +412,7 @@
           <w:cs w:val="0"/>
           <w:lang w:val="es-ES" w:eastAsia="zh-TW" w:bidi="ar-SA"/>
         </w:rPr>
-        <w:t>Êxprééssïïôön ääccééptääncéé ïïmprüýdééncéé päärtïïcüýläär hääd ééäät üýnsäätïïääbléé.</w:t>
+        <w:t>Êxpréêssííöòn àäccéêptàäncéê íímprûýdéêncéê pàärtíícûýlàär hàäd éêàät ûýnsàätííàäbléê.</w:t>
       </w:r>
       <w:r>
         <w:rPr>
@@ -492,7 +492,7 @@
           <w:cs w:val="0"/>
           <w:lang w:val="es-ES" w:eastAsia="zh-TW" w:bidi="ar-SA"/>
         </w:rPr>
-        <w:t>Hãæd dèènöòtïíng pröòpèèrly jöòïíntúürèè yöòúü öòccãæsïíöòn dïírèèctly rãæïíllèèry.</w:t>
+        <w:t>Häãd déénôõtïíng prôõpéérly jôõïíntùýréé yôõùý ôõccäãsïíôõn dïírééctly räãïíllééry.</w:t>
       </w:r>
       <w:r>
         <w:rPr>
@@ -566,7 +566,7 @@
           <w:cs w:val="0"/>
           <w:lang w:val="es-ES" w:eastAsia="zh-TW" w:bidi="ar-SA"/>
         </w:rPr>
-        <w:t>În sååîíd töö ööf pöööör fùýll bëè pööst fååcëè snùýg.</w:t>
+        <w:t>În säáïïd töò öòf pöòöòr fúûll béè pöòst fäácéè snúûg.</w:t>
       </w:r>
       <w:r>
         <w:rPr>
@@ -640,7 +640,7 @@
           <w:cs w:val="0"/>
           <w:lang w:val="es-ES" w:eastAsia="zh-TW" w:bidi="ar-SA"/>
         </w:rPr>
-        <w:t>Întröôdúûcêëd ììmprúûdêëncêë sêëêë sàây úûnplêëàâsììng dêëvöônshììrêë àâccêëptàâncêë söôn.</w:t>
+        <w:t>Ïntróòdýúcéèd íîmprýúdéèncéè séèéè såáy ýúnpléèåásíîng déèvóònshíîréè åáccéèptåáncéè sóòn.</w:t>
       </w:r>
       <w:r>
         <w:rPr>
@@ -714,7 +714,7 @@
           <w:cs w:val="0"/>
           <w:lang w:val="es-ES" w:eastAsia="zh-TW" w:bidi="ar-SA"/>
         </w:rPr>
-        <w:t>Ëxêêtêêr lôõngêêr wîísdôõm gàày nôõr dêêsîígn ààgêê.</w:t>
+        <w:t>Ëxëétëér lôôngëér wíìsdôôm gåày nôôr dëésíìgn åàgëé.</w:t>
       </w:r>
       <w:r>
         <w:rPr>
@@ -788,7 +788,7 @@
           <w:cs w:val="0"/>
           <w:lang w:val="es-ES" w:eastAsia="zh-TW" w:bidi="ar-SA"/>
         </w:rPr>
-        <w:t>Æm wééâãthéér tôó ééntéérééd nôórlâãnd nôó ìïn shôówìïng séérvìïcéé.</w:t>
+        <w:t>Âm wêëâåthêër tõò êëntêërêëd nõòrlâånd nõò îín shõòwîíng sêërvîícêë.</w:t>
       </w:r>
       <w:r>
         <w:rPr>
@@ -862,7 +862,7 @@
           <w:cs w:val="0"/>
           <w:lang w:val="es-ES" w:eastAsia="zh-TW" w:bidi="ar-SA"/>
         </w:rPr>
-        <w:t>Nõór rèêpèêâátèêd spèêâákïíng shy âáppèêtïítèê.</w:t>
+        <w:t>Nõòr rëépëéâætëéd spëéâækîìng shy âæppëétîìtëé.</w:t>
       </w:r>
       <w:r>
         <w:rPr>
@@ -936,7 +936,7 @@
           <w:cs w:val="0"/>
           <w:lang w:val="es-ES" w:eastAsia="zh-TW" w:bidi="ar-SA"/>
         </w:rPr>
-        <w:t>Ëxcîìtèèd îìt hãâstîìly ãân pãâstûùrèè îìt ööbsèèrvèè.</w:t>
+        <w:t>Ëxcîîtéëd îît hâåstîîly âån pâåstûüréë îît ööbséërvéë.</w:t>
       </w:r>
       <w:r>
         <w:rPr>
@@ -1010,7 +1010,7 @@
           <w:cs w:val="0"/>
           <w:lang w:val="es-ES" w:eastAsia="zh-TW" w:bidi="ar-SA"/>
         </w:rPr>
-        <w:t>Snüûg háànd hôöw dáàrëë hëërëë tôöôö.</w:t>
+        <w:t>Snüûg háànd höów dáàrêé hêérêé töóöó.</w:t>
       </w:r>
       <w:bookmarkStart w:id="0" w:name="_GoBack"/>
       <w:bookmarkEnd w:id="0"/>
